--- a/записка.docx
+++ b/записка.docx
@@ -1,31 +1,28 @@
 
 <file path=word/document.xml><?xml version="1.0" encoding="utf-8"?>
-<w:document xmlns:wpc="http://schemas.microsoft.com/office/word/2010/wordprocessingCanvas" xmlns:cx="http://schemas.microsoft.com/office/drawing/2014/chartex" xmlns:cx1="http://schemas.microsoft.com/office/drawing/2015/9/8/chartex" xmlns:cx2="http://schemas.microsoft.com/office/drawing/2015/10/21/chartex" xmlns:cx3="http://schemas.microsoft.com/office/drawing/2016/5/9/chartex" xmlns:cx4="http://schemas.microsoft.com/office/drawing/2016/5/10/chartex" xmlns:cx5="http://schemas.microsoft.com/office/drawing/2016/5/11/chartex" xmlns:cx6="http://schemas.microsoft.com/office/drawing/2016/5/12/chartex" xmlns:cx7="http://schemas.microsoft.com/office/drawing/2016/5/13/chartex" xmlns:cx8="http://schemas.microsoft.com/office/drawing/2016/5/14/chartex" xmlns:mc="http://schemas.openxmlformats.org/markup-compatibility/2006" xmlns:aink="http://schemas.microsoft.com/office/drawing/2016/ink" xmlns:am3d="http://schemas.microsoft.com/office/drawing/2017/model3d" xmlns:o="urn:schemas-microsoft-com:office:office" xmlns:r="http://schemas.openxmlformats.org/officeDocument/2006/relationships" xmlns:m="http://schemas.openxmlformats.org/officeDocument/2006/math" xmlns:v="urn:schemas-microsoft-com:vml" xmlns:wp14="http://schemas.microsoft.com/office/word/2010/wordprocessingDrawing" xmlns:wp="http://schemas.openxmlformats.org/drawingml/2006/wordprocessingDrawing" xmlns:w10="urn:schemas-microsoft-com:office:word" xmlns:w="http://schemas.openxmlformats.org/wordprocessingml/2006/main" xmlns:w14="http://schemas.microsoft.com/office/word/2010/wordml" xmlns:w15="http://schemas.microsoft.com/office/word/2012/wordml" xmlns:w16cex="http://schemas.microsoft.com/office/word/2018/wordml/cex" xmlns:w16cid="http://schemas.microsoft.com/office/word/2016/wordml/cid" xmlns:w16="http://schemas.microsoft.com/office/word/2018/wordml" xmlns:w16se="http://schemas.microsoft.com/office/word/2015/wordml/symex" xmlns:wpg="http://schemas.microsoft.com/office/word/2010/wordprocessingGroup" xmlns:wpi="http://schemas.microsoft.com/office/word/2010/wordprocessingInk" xmlns:wne="http://schemas.microsoft.com/office/word/2006/wordml" xmlns:wps="http://schemas.microsoft.com/office/word/2010/wordprocessingShape" mc:Ignorable="w14 w15 w16se w16cid w16 w16cex wp14">
+<w:document xmlns:wpc="http://schemas.microsoft.com/office/word/2010/wordprocessingCanvas" xmlns:cx="http://schemas.microsoft.com/office/drawing/2014/chartex" xmlns:cx1="http://schemas.microsoft.com/office/drawing/2015/9/8/chartex" xmlns:cx2="http://schemas.microsoft.com/office/drawing/2015/10/21/chartex" xmlns:cx3="http://schemas.microsoft.com/office/drawing/2016/5/9/chartex" xmlns:cx4="http://schemas.microsoft.com/office/drawing/2016/5/10/chartex" xmlns:cx5="http://schemas.microsoft.com/office/drawing/2016/5/11/chartex" xmlns:cx6="http://schemas.microsoft.com/office/drawing/2016/5/12/chartex" xmlns:cx7="http://schemas.microsoft.com/office/drawing/2016/5/13/chartex" xmlns:cx8="http://schemas.microsoft.com/office/drawing/2016/5/14/chartex" xmlns:mc="http://schemas.openxmlformats.org/markup-compatibility/2006" xmlns:aink="http://schemas.microsoft.com/office/drawing/2016/ink" xmlns:am3d="http://schemas.microsoft.com/office/drawing/2017/model3d" xmlns:o="urn:schemas-microsoft-com:office:office" xmlns:r="http://schemas.openxmlformats.org/officeDocument/2006/relationships" xmlns:m="http://schemas.openxmlformats.org/officeDocument/2006/math" xmlns:v="urn:schemas-microsoft-com:vml" xmlns:wp14="http://schemas.microsoft.com/office/word/2010/wordprocessingDrawing" xmlns:wp="http://schemas.openxmlformats.org/drawingml/2006/wordprocessingDrawing" xmlns:w10="urn:schemas-microsoft-com:office:word" xmlns:w="http://schemas.openxmlformats.org/wordprocessingml/2006/main" xmlns:w14="http://schemas.microsoft.com/office/word/2010/wordml" xmlns:w15="http://schemas.microsoft.com/office/word/2012/wordml" xmlns:w16cid="http://schemas.microsoft.com/office/word/2016/wordml/cid" xmlns:w16se="http://schemas.microsoft.com/office/word/2015/wordml/symex" xmlns:wpg="http://schemas.microsoft.com/office/word/2010/wordprocessingGroup" xmlns:wpi="http://schemas.microsoft.com/office/word/2010/wordprocessingInk" xmlns:wne="http://schemas.microsoft.com/office/word/2006/wordml" xmlns:wps="http://schemas.microsoft.com/office/word/2010/wordprocessingShape" mc:Ignorable="w14 w15 w16se w16cid wp14">
   <w:body>
     <w:p>
+      <w:pPr>
+        <w:jc w:val="left"/>
+      </w:pPr>
       <w:r>
         <w:t xml:space="preserve">Проект </w:t>
       </w:r>
-      <w:proofErr w:type="spellStart"/>
       <w:r>
         <w:rPr>
           <w:lang w:val="en-US"/>
         </w:rPr>
         <w:t>Gui</w:t>
       </w:r>
-      <w:proofErr w:type="spellEnd"/>
       <w:r>
         <w:t xml:space="preserve">-приложение с </w:t>
       </w:r>
       <w:r>
-        <w:rPr>
-          <w:lang w:val="en-US"/>
-        </w:rPr>
-        <w:t>flesh</w:t>
-      </w:r>
-      <w:r>
-        <w:t xml:space="preserve"> </w:t>
-      </w:r>
+        <w:t>мини-</w:t>
+      </w:r>
+      <w:bookmarkStart w:id="0" w:name="_GoBack"/>
+      <w:bookmarkEnd w:id="0"/>
       <w:r>
         <w:t>играми для</w:t>
       </w:r>
@@ -44,20 +41,19 @@
       <w:r>
         <w:t xml:space="preserve">с помощью дополнительного модуля </w:t>
       </w:r>
-      <w:proofErr w:type="spellStart"/>
       <w:r>
         <w:rPr>
           <w:lang w:val="en-US"/>
         </w:rPr>
         <w:t>Pygame</w:t>
       </w:r>
-      <w:proofErr w:type="spellEnd"/>
       <w:r>
         <w:t xml:space="preserve"> </w:t>
       </w:r>
     </w:p>
     <w:p>
       <w:pPr>
+        <w:jc w:val="left"/>
         <w:rPr>
           <w:lang w:val="en-US"/>
         </w:rPr>
@@ -79,6 +75,7 @@
           <w:ilvl w:val="0"/>
           <w:numId w:val="1"/>
         </w:numPr>
+        <w:jc w:val="left"/>
       </w:pPr>
       <w:r>
         <w:rPr>
@@ -88,7 +85,22 @@
         <w:t>Наше приложение развивает</w:t>
       </w:r>
       <w:r>
-        <w:t> физические и морально- волевые качества. Это и сила, и ловкость, и быстрота реакции, и умение предсказывать, предвидеть ситуацию за игровым столом. Также развивается мелкая моторика</w:t>
+        <w:t xml:space="preserve"> физические и морально- волевые качества. Это и сила, и ловкость, и быстрота реакции, и умение предсказывать, предвидеть ситуацию за игровым столом. </w:t>
+      </w:r>
+      <w:r>
+        <w:t>Помогает убить время и</w:t>
+      </w:r>
+      <w:r>
+        <w:t xml:space="preserve"> развивает мелк</w:t>
+      </w:r>
+      <w:r>
+        <w:t>ую</w:t>
+      </w:r>
+      <w:r>
+        <w:t xml:space="preserve"> моторик</w:t>
+      </w:r>
+      <w:r>
+        <w:t>у</w:t>
       </w:r>
     </w:p>
     <w:p>
@@ -98,6 +110,7 @@
           <w:ilvl w:val="0"/>
           <w:numId w:val="1"/>
         </w:numPr>
+        <w:jc w:val="left"/>
       </w:pPr>
       <w:r>
         <w:t>Приложение помогает снять эмоциональное напряжение</w:t>
@@ -107,6 +120,7 @@
       <w:pPr>
         <w:pStyle w:val="a3"/>
         <w:ind w:left="1069" w:firstLine="0"/>
+        <w:jc w:val="left"/>
       </w:pPr>
       <w:r>
         <w:t>Наше приложение</w:t>
@@ -125,6 +139,7 @@
       <w:pPr>
         <w:pStyle w:val="a3"/>
         <w:ind w:left="1069" w:firstLine="0"/>
+        <w:jc w:val="left"/>
       </w:pPr>
       <w:r>
         <w:rPr>
@@ -223,6 +238,7 @@
       <w:pPr>
         <w:pStyle w:val="a3"/>
         <w:ind w:left="1069" w:firstLine="0"/>
+        <w:jc w:val="left"/>
       </w:pPr>
       <w:r>
         <w:t xml:space="preserve">В проекте реализована функция </w:t>
@@ -232,6 +248,7 @@
       <w:pPr>
         <w:pStyle w:val="a3"/>
         <w:ind w:left="1069" w:firstLine="0"/>
+        <w:jc w:val="left"/>
       </w:pPr>
       <w:r>
         <w:rPr>
@@ -284,19 +301,30 @@
       <w:pPr>
         <w:pStyle w:val="a3"/>
         <w:ind w:left="1069" w:firstLine="0"/>
-      </w:pPr>
-      <w:r>
-        <w:t>Которая отвечает за создание меню</w:t>
+        <w:jc w:val="left"/>
+      </w:pPr>
+      <w:r>
+        <w:t xml:space="preserve">Которая отвечает за </w:t>
+      </w:r>
+      <w:r>
+        <w:t>обработку наведения и нажатия</w:t>
+      </w:r>
+      <w:r>
+        <w:t xml:space="preserve"> меню</w:t>
       </w:r>
     </w:p>
     <w:p>
       <w:pPr>
         <w:pStyle w:val="a3"/>
         <w:ind w:left="1069" w:firstLine="0"/>
+        <w:jc w:val="left"/>
       </w:pPr>
       <w:r>
         <w:lastRenderedPageBreak/>
         <w:t>В файлах с играми реализованы функции с основными вычислительными кодами, а также классы со спрайтами</w:t>
+      </w:r>
+      <w:r>
+        <w:t xml:space="preserve"> и группами спрайтов</w:t>
       </w:r>
       <w:r>
         <w:rPr>
@@ -346,11 +374,17 @@
       </w:r>
     </w:p>
     <w:p>
+      <w:pPr>
+        <w:jc w:val="left"/>
+      </w:pPr>
       <w:r>
         <w:t>Наша игра сопровождается музыкой</w:t>
       </w:r>
     </w:p>
     <w:p>
+      <w:pPr>
+        <w:jc w:val="left"/>
+      </w:pPr>
       <w:r>
         <w:rPr>
           <w:noProof/>
@@ -409,7 +443,7 @@
 </file>
 
 <file path=word/numbering.xml><?xml version="1.0" encoding="utf-8"?>
-<w:numbering xmlns:wpc="http://schemas.microsoft.com/office/word/2010/wordprocessingCanvas" xmlns:cx="http://schemas.microsoft.com/office/drawing/2014/chartex" xmlns:cx1="http://schemas.microsoft.com/office/drawing/2015/9/8/chartex" xmlns:cx2="http://schemas.microsoft.com/office/drawing/2015/10/21/chartex" xmlns:cx3="http://schemas.microsoft.com/office/drawing/2016/5/9/chartex" xmlns:cx4="http://schemas.microsoft.com/office/drawing/2016/5/10/chartex" xmlns:cx5="http://schemas.microsoft.com/office/drawing/2016/5/11/chartex" xmlns:cx6="http://schemas.microsoft.com/office/drawing/2016/5/12/chartex" xmlns:cx7="http://schemas.microsoft.com/office/drawing/2016/5/13/chartex" xmlns:cx8="http://schemas.microsoft.com/office/drawing/2016/5/14/chartex" xmlns:mc="http://schemas.openxmlformats.org/markup-compatibility/2006" xmlns:aink="http://schemas.microsoft.com/office/drawing/2016/ink" xmlns:am3d="http://schemas.microsoft.com/office/drawing/2017/model3d" xmlns:o="urn:schemas-microsoft-com:office:office" xmlns:r="http://schemas.openxmlformats.org/officeDocument/2006/relationships" xmlns:m="http://schemas.openxmlformats.org/officeDocument/2006/math" xmlns:v="urn:schemas-microsoft-com:vml" xmlns:wp14="http://schemas.microsoft.com/office/word/2010/wordprocessingDrawing" xmlns:wp="http://schemas.openxmlformats.org/drawingml/2006/wordprocessingDrawing" xmlns:w10="urn:schemas-microsoft-com:office:word" xmlns:w="http://schemas.openxmlformats.org/wordprocessingml/2006/main" xmlns:w14="http://schemas.microsoft.com/office/word/2010/wordml" xmlns:w15="http://schemas.microsoft.com/office/word/2012/wordml" xmlns:w16cex="http://schemas.microsoft.com/office/word/2018/wordml/cex" xmlns:w16cid="http://schemas.microsoft.com/office/word/2016/wordml/cid" xmlns:w16="http://schemas.microsoft.com/office/word/2018/wordml" xmlns:w16se="http://schemas.microsoft.com/office/word/2015/wordml/symex" xmlns:wpg="http://schemas.microsoft.com/office/word/2010/wordprocessingGroup" xmlns:wpi="http://schemas.microsoft.com/office/word/2010/wordprocessingInk" xmlns:wne="http://schemas.microsoft.com/office/word/2006/wordml" xmlns:wps="http://schemas.microsoft.com/office/word/2010/wordprocessingShape" mc:Ignorable="w14 w15 w16se w16cid w16 w16cex wp14">
+<w:numbering xmlns:wpc="http://schemas.microsoft.com/office/word/2010/wordprocessingCanvas" xmlns:cx="http://schemas.microsoft.com/office/drawing/2014/chartex" xmlns:cx1="http://schemas.microsoft.com/office/drawing/2015/9/8/chartex" xmlns:cx2="http://schemas.microsoft.com/office/drawing/2015/10/21/chartex" xmlns:cx3="http://schemas.microsoft.com/office/drawing/2016/5/9/chartex" xmlns:cx4="http://schemas.microsoft.com/office/drawing/2016/5/10/chartex" xmlns:cx5="http://schemas.microsoft.com/office/drawing/2016/5/11/chartex" xmlns:cx6="http://schemas.microsoft.com/office/drawing/2016/5/12/chartex" xmlns:cx7="http://schemas.microsoft.com/office/drawing/2016/5/13/chartex" xmlns:cx8="http://schemas.microsoft.com/office/drawing/2016/5/14/chartex" xmlns:mc="http://schemas.openxmlformats.org/markup-compatibility/2006" xmlns:aink="http://schemas.microsoft.com/office/drawing/2016/ink" xmlns:am3d="http://schemas.microsoft.com/office/drawing/2017/model3d" xmlns:o="urn:schemas-microsoft-com:office:office" xmlns:r="http://schemas.openxmlformats.org/officeDocument/2006/relationships" xmlns:m="http://schemas.openxmlformats.org/officeDocument/2006/math" xmlns:v="urn:schemas-microsoft-com:vml" xmlns:wp14="http://schemas.microsoft.com/office/word/2010/wordprocessingDrawing" xmlns:wp="http://schemas.openxmlformats.org/drawingml/2006/wordprocessingDrawing" xmlns:w10="urn:schemas-microsoft-com:office:word" xmlns:w="http://schemas.openxmlformats.org/wordprocessingml/2006/main" xmlns:w14="http://schemas.microsoft.com/office/word/2010/wordml" xmlns:w15="http://schemas.microsoft.com/office/word/2012/wordml" xmlns:w16cid="http://schemas.microsoft.com/office/word/2016/wordml/cid" xmlns:w16se="http://schemas.microsoft.com/office/word/2015/wordml/symex" xmlns:wpg="http://schemas.microsoft.com/office/word/2010/wordprocessingGroup" xmlns:wpi="http://schemas.microsoft.com/office/word/2010/wordprocessingInk" xmlns:wne="http://schemas.microsoft.com/office/word/2006/wordml" xmlns:wps="http://schemas.microsoft.com/office/word/2010/wordprocessingShape" mc:Ignorable="w14 w15 w16se w16cid wp14">
   <w:abstractNum w:abstractNumId="0" w15:restartNumberingAfterBreak="0">
     <w:nsid w:val="3D104489"/>
     <w:multiLevelType w:val="hybridMultilevel"/>
@@ -506,7 +540,7 @@
 </file>
 
 <file path=word/styles.xml><?xml version="1.0" encoding="utf-8"?>
-<w:styles xmlns:mc="http://schemas.openxmlformats.org/markup-compatibility/2006" xmlns:r="http://schemas.openxmlformats.org/officeDocument/2006/relationships" xmlns:w="http://schemas.openxmlformats.org/wordprocessingml/2006/main" xmlns:w14="http://schemas.microsoft.com/office/word/2010/wordml" xmlns:w15="http://schemas.microsoft.com/office/word/2012/wordml" xmlns:w16cex="http://schemas.microsoft.com/office/word/2018/wordml/cex" xmlns:w16cid="http://schemas.microsoft.com/office/word/2016/wordml/cid" xmlns:w16="http://schemas.microsoft.com/office/word/2018/wordml" xmlns:w16se="http://schemas.microsoft.com/office/word/2015/wordml/symex" mc:Ignorable="w14 w15 w16se w16cid w16 w16cex">
+<w:styles xmlns:mc="http://schemas.openxmlformats.org/markup-compatibility/2006" xmlns:r="http://schemas.openxmlformats.org/officeDocument/2006/relationships" xmlns:w="http://schemas.openxmlformats.org/wordprocessingml/2006/main" xmlns:w14="http://schemas.microsoft.com/office/word/2010/wordml" xmlns:w15="http://schemas.microsoft.com/office/word/2012/wordml" xmlns:w16cid="http://schemas.microsoft.com/office/word/2016/wordml/cid" xmlns:w16se="http://schemas.microsoft.com/office/word/2015/wordml/symex" mc:Ignorable="w14 w15 w16se w16cid">
   <w:docDefaults>
     <w:rPrDefault>
       <w:rPr>
@@ -909,6 +943,7 @@
   <w:style w:type="character" w:default="1" w:styleId="a0">
     <w:name w:val="Default Paragraph Font"/>
     <w:uiPriority w:val="1"/>
+    <w:semiHidden/>
     <w:unhideWhenUsed/>
   </w:style>
   <w:style w:type="table" w:default="1" w:styleId="a1">
